--- a/Documentation/Working_Documents/Spoon_Stabilizer_Support_3D_Printing_Guide.docx
+++ b/Documentation/Working_Documents/Spoon_Stabilizer_Support_3D_Printing_Guide.docx
@@ -674,7 +674,7 @@
               <w:rPr>
                 <w:lang w:val="en-US"/>
               </w:rPr>
-              <w:t>Y</w:t>
+              <w:t>N</w:t>
             </w:r>
           </w:p>
         </w:tc>
@@ -722,32 +722,6 @@
               <w:rPr>
                 <w:lang w:val="en-US"/>
               </w:rPr>
-              <w:t xml:space="preserve">Requires </w:t>
-            </w:r>
-            <w:proofErr w:type="gramStart"/>
-            <w:r>
-              <w:rPr>
-                <w:lang w:val="en-US"/>
-              </w:rPr>
-              <w:t>support</w:t>
-            </w:r>
-            <w:proofErr w:type="gramEnd"/>
-          </w:p>
-          <w:p>
-            <w:pPr>
-              <w:pStyle w:val="ListParagraph"/>
-              <w:numPr>
-                <w:ilvl w:val="0"/>
-                <w:numId w:val="1"/>
-              </w:numPr>
-              <w:rPr>
-                <w:lang w:val="en-US"/>
-              </w:rPr>
-            </w:pPr>
-            <w:r>
-              <w:rPr>
-                <w:lang w:val="en-US"/>
-              </w:rPr>
               <w:t>Print in orientation given in STL</w:t>
             </w:r>
           </w:p>
@@ -763,7 +737,6 @@
           </w:tcPr>
           <w:p>
             <w:pPr>
-              <w:jc w:val="center"/>
               <w:rPr>
                 <w:lang w:val="en-US"/>
               </w:rPr>
@@ -1432,42 +1405,17 @@
     <w:p>
       <w:pPr>
         <w:rPr>
-          <w:rFonts w:eastAsiaTheme="minorEastAsia"/>
+          <w:rFonts w:asciiTheme="majorHAnsi" w:eastAsiaTheme="majorEastAsia" w:hAnsiTheme="majorHAnsi" w:cstheme="majorBidi"/>
+          <w:b/>
+          <w:color w:val="26225E"/>
+          <w:sz w:val="28"/>
+          <w:szCs w:val="28"/>
           <w:lang w:val="en-US"/>
         </w:rPr>
       </w:pPr>
-    </w:p>
-    <w:p>
-      <w:pPr>
-        <w:rPr>
-          <w:rFonts w:eastAsiaTheme="minorEastAsia"/>
-          <w:lang w:val="en-US"/>
-        </w:rPr>
-      </w:pPr>
-    </w:p>
-    <w:p>
-      <w:pPr>
-        <w:rPr>
-          <w:rFonts w:eastAsiaTheme="minorEastAsia"/>
-          <w:lang w:val="en-US"/>
-        </w:rPr>
-      </w:pPr>
-    </w:p>
-    <w:p>
-      <w:pPr>
-        <w:rPr>
-          <w:rFonts w:eastAsiaTheme="minorEastAsia"/>
-          <w:lang w:val="en-US"/>
-        </w:rPr>
-      </w:pPr>
-    </w:p>
-    <w:p>
-      <w:pPr>
-        <w:rPr>
-          <w:rFonts w:eastAsiaTheme="minorEastAsia"/>
-          <w:lang w:val="en-US"/>
-        </w:rPr>
-      </w:pPr>
+      <w:r>
+        <w:br w:type="page"/>
+      </w:r>
     </w:p>
     <w:p>
       <w:pPr>
@@ -1481,434 +1429,427 @@
     <w:p>
       <w:pPr>
         <w:rPr>
-          <w:rFonts w:ascii="Calibri" w:eastAsia="Calibri" w:hAnsi="Calibri" w:cs="Calibri"/>
-          <w:b/>
-          <w:bCs/>
-          <w:color w:val="000000" w:themeColor="text1"/>
+          <w:lang w:val="en-US"/>
         </w:rPr>
       </w:pPr>
-      <w:r>
+    </w:p>
+    <w:tbl>
+      <w:tblPr>
+        <w:tblStyle w:val="TableGrid"/>
+        <w:tblW w:w="0" w:type="auto"/>
+        <w:tblLook w:val="04A0" w:firstRow="1" w:lastRow="0" w:firstColumn="1" w:lastColumn="0" w:noHBand="0" w:noVBand="1"/>
+      </w:tblPr>
+      <w:tblGrid>
+        <w:gridCol w:w="4675"/>
+        <w:gridCol w:w="4675"/>
+      </w:tblGrid>
+      <w:tr>
+        <w:tc>
+          <w:tcPr>
+            <w:tcW w:w="4675" w:type="dxa"/>
+          </w:tcPr>
+          <w:p>
+            <w:pPr>
+              <w:jc w:val="center"/>
+              <w:rPr>
+                <w:rFonts w:ascii="Calibri" w:eastAsia="Calibri" w:hAnsi="Calibri" w:cs="Calibri"/>
+                <w:b/>
+                <w:bCs/>
+                <w:color w:val="000000" w:themeColor="text1"/>
+              </w:rPr>
+            </w:pPr>
+            <w:r>
+              <w:rPr>
+                <w:noProof/>
+              </w:rPr>
+              <w:drawing>
+                <wp:inline distT="0" distB="0" distL="0" distR="0" wp14:anchorId="4ADA06A3" wp14:editId="293D80F8">
+                  <wp:extent cx="2065020" cy="3044533"/>
+                  <wp:effectExtent l="0" t="0" r="0" b="3810"/>
+                  <wp:docPr id="2" name="Picture 2"/>
+                  <wp:cNvGraphicFramePr>
+                    <a:graphicFrameLocks xmlns:a="http://schemas.openxmlformats.org/drawingml/2006/main" noChangeAspect="1"/>
+                  </wp:cNvGraphicFramePr>
+                  <a:graphic xmlns:a="http://schemas.openxmlformats.org/drawingml/2006/main">
+                    <a:graphicData uri="http://schemas.openxmlformats.org/drawingml/2006/picture">
+                      <pic:pic xmlns:pic="http://schemas.openxmlformats.org/drawingml/2006/picture">
+                        <pic:nvPicPr>
+                          <pic:cNvPr id="1" name=""/>
+                          <pic:cNvPicPr/>
+                        </pic:nvPicPr>
+                        <pic:blipFill>
+                          <a:blip r:embed="rId10"/>
+                          <a:stretch>
+                            <a:fillRect/>
+                          </a:stretch>
+                        </pic:blipFill>
+                        <pic:spPr>
+                          <a:xfrm>
+                            <a:off x="0" y="0"/>
+                            <a:ext cx="2070862" cy="3053146"/>
+                          </a:xfrm>
+                          <a:prstGeom prst="rect">
+                            <a:avLst/>
+                          </a:prstGeom>
+                        </pic:spPr>
+                      </pic:pic>
+                    </a:graphicData>
+                  </a:graphic>
+                </wp:inline>
+              </w:drawing>
+            </w:r>
+          </w:p>
+          <w:p>
+            <w:pPr>
+              <w:jc w:val="center"/>
+              <w:rPr>
+                <w:rFonts w:ascii="Calibri" w:eastAsia="Calibri" w:hAnsi="Calibri" w:cs="Calibri"/>
+                <w:b/>
+                <w:bCs/>
+                <w:color w:val="000000" w:themeColor="text1"/>
+              </w:rPr>
+            </w:pPr>
+            <w:r>
+              <w:rPr>
+                <w:rFonts w:ascii="Calibri" w:eastAsia="Calibri" w:hAnsi="Calibri" w:cs="Calibri"/>
+                <w:b/>
+                <w:bCs/>
+                <w:color w:val="000000" w:themeColor="text1"/>
+              </w:rPr>
+              <w:t xml:space="preserve">Photo of </w:t>
+            </w:r>
+            <w:r>
+              <w:rPr>
+                <w:rFonts w:ascii="Calibri" w:eastAsia="Calibri" w:hAnsi="Calibri" w:cs="Calibri"/>
+                <w:b/>
+                <w:bCs/>
+                <w:color w:val="000000" w:themeColor="text1"/>
+              </w:rPr>
+              <w:t xml:space="preserve">Grip </w:t>
+            </w:r>
+            <w:proofErr w:type="spellStart"/>
+            <w:r>
+              <w:rPr>
+                <w:rFonts w:ascii="Calibri" w:eastAsia="Calibri" w:hAnsi="Calibri" w:cs="Calibri"/>
+                <w:b/>
+                <w:bCs/>
+                <w:color w:val="000000" w:themeColor="text1"/>
+              </w:rPr>
+              <w:t>Handle.stl</w:t>
+            </w:r>
+            <w:proofErr w:type="spellEnd"/>
+          </w:p>
+          <w:p>
+            <w:pPr>
+              <w:jc w:val="center"/>
+              <w:rPr>
+                <w:lang w:val="en-US"/>
+              </w:rPr>
+            </w:pPr>
+          </w:p>
+        </w:tc>
+        <w:tc>
+          <w:tcPr>
+            <w:tcW w:w="4675" w:type="dxa"/>
+          </w:tcPr>
+          <w:p>
+            <w:pPr>
+              <w:jc w:val="center"/>
+              <w:rPr>
+                <w:lang w:val="en-US"/>
+              </w:rPr>
+            </w:pPr>
+            <w:r>
+              <w:rPr>
+                <w:noProof/>
+              </w:rPr>
+              <w:drawing>
+                <wp:inline distT="0" distB="0" distL="0" distR="0" wp14:anchorId="52FA7177" wp14:editId="6CDFD624">
+                  <wp:extent cx="1962150" cy="1738816"/>
+                  <wp:effectExtent l="0" t="0" r="0" b="0"/>
+                  <wp:docPr id="4" name="Picture 4"/>
+                  <wp:cNvGraphicFramePr>
+                    <a:graphicFrameLocks xmlns:a="http://schemas.openxmlformats.org/drawingml/2006/main" noChangeAspect="1"/>
+                  </wp:cNvGraphicFramePr>
+                  <a:graphic xmlns:a="http://schemas.openxmlformats.org/drawingml/2006/main">
+                    <a:graphicData uri="http://schemas.openxmlformats.org/drawingml/2006/picture">
+                      <pic:pic xmlns:pic="http://schemas.openxmlformats.org/drawingml/2006/picture">
+                        <pic:nvPicPr>
+                          <pic:cNvPr id="1" name=""/>
+                          <pic:cNvPicPr/>
+                        </pic:nvPicPr>
+                        <pic:blipFill>
+                          <a:blip r:embed="rId11"/>
+                          <a:stretch>
+                            <a:fillRect/>
+                          </a:stretch>
+                        </pic:blipFill>
+                        <pic:spPr>
+                          <a:xfrm>
+                            <a:off x="0" y="0"/>
+                            <a:ext cx="1966383" cy="1742567"/>
+                          </a:xfrm>
+                          <a:prstGeom prst="rect">
+                            <a:avLst/>
+                          </a:prstGeom>
+                        </pic:spPr>
+                      </pic:pic>
+                    </a:graphicData>
+                  </a:graphic>
+                </wp:inline>
+              </w:drawing>
+            </w:r>
+          </w:p>
+          <w:p>
+            <w:pPr>
+              <w:jc w:val="center"/>
+              <w:rPr>
+                <w:rFonts w:ascii="Calibri" w:eastAsia="Calibri" w:hAnsi="Calibri" w:cs="Calibri"/>
+                <w:b/>
+                <w:bCs/>
+                <w:color w:val="000000" w:themeColor="text1"/>
+              </w:rPr>
+            </w:pPr>
+            <w:r>
+              <w:rPr>
+                <w:rFonts w:ascii="Calibri" w:eastAsia="Calibri" w:hAnsi="Calibri" w:cs="Calibri"/>
+                <w:b/>
+                <w:bCs/>
+                <w:color w:val="000000" w:themeColor="text1"/>
+              </w:rPr>
+              <w:t xml:space="preserve">Photo of </w:t>
+            </w:r>
+            <w:r>
+              <w:rPr>
+                <w:rFonts w:ascii="Calibri" w:eastAsia="Calibri" w:hAnsi="Calibri" w:cs="Calibri"/>
+                <w:b/>
+                <w:bCs/>
+                <w:color w:val="000000" w:themeColor="text1"/>
+              </w:rPr>
+              <w:t xml:space="preserve">Grip </w:t>
+            </w:r>
+            <w:proofErr w:type="spellStart"/>
+            <w:r>
+              <w:rPr>
+                <w:rFonts w:ascii="Calibri" w:eastAsia="Calibri" w:hAnsi="Calibri" w:cs="Calibri"/>
+                <w:b/>
+                <w:bCs/>
+                <w:color w:val="000000" w:themeColor="text1"/>
+              </w:rPr>
+              <w:t>Insert.stl</w:t>
+            </w:r>
+            <w:proofErr w:type="spellEnd"/>
+          </w:p>
+          <w:p>
+            <w:pPr>
+              <w:jc w:val="center"/>
+              <w:rPr>
+                <w:lang w:val="en-US"/>
+              </w:rPr>
+            </w:pPr>
+          </w:p>
+        </w:tc>
+      </w:tr>
+      <w:tr>
+        <w:tc>
+          <w:tcPr>
+            <w:tcW w:w="4675" w:type="dxa"/>
+          </w:tcPr>
+          <w:p>
+            <w:pPr>
+              <w:jc w:val="center"/>
+              <w:rPr>
+                <w:lang w:val="en-US"/>
+              </w:rPr>
+            </w:pPr>
+            <w:r>
+              <w:rPr>
+                <w:noProof/>
+              </w:rPr>
+              <w:drawing>
+                <wp:inline distT="0" distB="0" distL="0" distR="0" wp14:anchorId="6884479D" wp14:editId="35BC31B8">
+                  <wp:extent cx="2617595" cy="2398156"/>
+                  <wp:effectExtent l="0" t="0" r="0" b="2540"/>
+                  <wp:docPr id="5" name="Picture 5" descr="A picture containing red, metalware, plastic&#10;&#10;Description automatically generated"/>
+                  <wp:cNvGraphicFramePr>
+                    <a:graphicFrameLocks xmlns:a="http://schemas.openxmlformats.org/drawingml/2006/main" noChangeAspect="1"/>
+                  </wp:cNvGraphicFramePr>
+                  <a:graphic xmlns:a="http://schemas.openxmlformats.org/drawingml/2006/main">
+                    <a:graphicData uri="http://schemas.openxmlformats.org/drawingml/2006/picture">
+                      <pic:pic xmlns:pic="http://schemas.openxmlformats.org/drawingml/2006/picture">
+                        <pic:nvPicPr>
+                          <pic:cNvPr id="5" name="Picture 5" descr="A picture containing red, metalware, plastic&#10;&#10;Description automatically generated"/>
+                          <pic:cNvPicPr/>
+                        </pic:nvPicPr>
+                        <pic:blipFill>
+                          <a:blip r:embed="rId12"/>
+                          <a:stretch>
+                            <a:fillRect/>
+                          </a:stretch>
+                        </pic:blipFill>
+                        <pic:spPr>
+                          <a:xfrm>
+                            <a:off x="0" y="0"/>
+                            <a:ext cx="2622862" cy="2402982"/>
+                          </a:xfrm>
+                          <a:prstGeom prst="rect">
+                            <a:avLst/>
+                          </a:prstGeom>
+                        </pic:spPr>
+                      </pic:pic>
+                    </a:graphicData>
+                  </a:graphic>
+                </wp:inline>
+              </w:drawing>
+            </w:r>
+          </w:p>
+          <w:p>
+            <w:pPr>
+              <w:jc w:val="center"/>
+              <w:rPr>
+                <w:rFonts w:ascii="Calibri" w:eastAsia="Calibri" w:hAnsi="Calibri" w:cs="Calibri"/>
+                <w:b/>
+                <w:bCs/>
+                <w:color w:val="000000" w:themeColor="text1"/>
+              </w:rPr>
+            </w:pPr>
+            <w:r>
+              <w:rPr>
+                <w:rFonts w:ascii="Calibri" w:eastAsia="Calibri" w:hAnsi="Calibri" w:cs="Calibri"/>
+                <w:b/>
+                <w:bCs/>
+                <w:color w:val="000000" w:themeColor="text1"/>
+              </w:rPr>
+              <w:t xml:space="preserve">Photo of </w:t>
+            </w:r>
+            <w:proofErr w:type="spellStart"/>
+            <w:r>
+              <w:rPr>
+                <w:rFonts w:ascii="Calibri" w:eastAsia="Calibri" w:hAnsi="Calibri" w:cs="Calibri"/>
+                <w:b/>
+                <w:bCs/>
+                <w:color w:val="000000" w:themeColor="text1"/>
+              </w:rPr>
+              <w:t>insert.stl</w:t>
+            </w:r>
+            <w:proofErr w:type="spellEnd"/>
+          </w:p>
+          <w:p>
+            <w:pPr>
+              <w:jc w:val="center"/>
+              <w:rPr>
+                <w:lang w:val="en-US"/>
+              </w:rPr>
+            </w:pPr>
+          </w:p>
+        </w:tc>
+        <w:tc>
+          <w:tcPr>
+            <w:tcW w:w="4675" w:type="dxa"/>
+          </w:tcPr>
+          <w:p>
+            <w:pPr>
+              <w:jc w:val="center"/>
+              <w:rPr>
+                <w:rFonts w:ascii="Calibri" w:eastAsia="Calibri" w:hAnsi="Calibri" w:cs="Calibri"/>
+                <w:b/>
+                <w:bCs/>
+                <w:color w:val="000000" w:themeColor="text1"/>
+              </w:rPr>
+            </w:pPr>
+            <w:r>
+              <w:rPr>
+                <w:noProof/>
+              </w:rPr>
+              <w:drawing>
+                <wp:inline distT="0" distB="0" distL="0" distR="0" wp14:anchorId="18211473" wp14:editId="481A3C78">
+                  <wp:extent cx="2514600" cy="2514600"/>
+                  <wp:effectExtent l="0" t="0" r="0" b="0"/>
+                  <wp:docPr id="6" name="Picture 6" descr="A picture containing whistle, red, music, orange&#10;&#10;Description automatically generated"/>
+                  <wp:cNvGraphicFramePr>
+                    <a:graphicFrameLocks xmlns:a="http://schemas.openxmlformats.org/drawingml/2006/main" noChangeAspect="1"/>
+                  </wp:cNvGraphicFramePr>
+                  <a:graphic xmlns:a="http://schemas.openxmlformats.org/drawingml/2006/main">
+                    <a:graphicData uri="http://schemas.openxmlformats.org/drawingml/2006/picture">
+                      <pic:pic xmlns:pic="http://schemas.openxmlformats.org/drawingml/2006/picture">
+                        <pic:nvPicPr>
+                          <pic:cNvPr id="6" name="Picture 6" descr="A picture containing whistle, red, music, orange&#10;&#10;Description automatically generated"/>
+                          <pic:cNvPicPr/>
+                        </pic:nvPicPr>
+                        <pic:blipFill>
+                          <a:blip r:embed="rId13"/>
+                          <a:stretch>
+                            <a:fillRect/>
+                          </a:stretch>
+                        </pic:blipFill>
+                        <pic:spPr>
+                          <a:xfrm>
+                            <a:off x="0" y="0"/>
+                            <a:ext cx="2514600" cy="2514600"/>
+                          </a:xfrm>
+                          <a:prstGeom prst="rect">
+                            <a:avLst/>
+                          </a:prstGeom>
+                        </pic:spPr>
+                      </pic:pic>
+                    </a:graphicData>
+                  </a:graphic>
+                </wp:inline>
+              </w:drawing>
+            </w:r>
+            <w:r>
+              <w:rPr>
+                <w:rFonts w:ascii="Calibri" w:eastAsia="Calibri" w:hAnsi="Calibri" w:cs="Calibri"/>
+                <w:b/>
+                <w:bCs/>
+                <w:color w:val="000000" w:themeColor="text1"/>
+              </w:rPr>
+              <w:t xml:space="preserve">Photo of </w:t>
+            </w:r>
+            <w:r>
+              <w:rPr>
+                <w:rFonts w:ascii="Calibri" w:eastAsia="Calibri" w:hAnsi="Calibri" w:cs="Calibri"/>
+                <w:b/>
+                <w:bCs/>
+                <w:color w:val="000000" w:themeColor="text1"/>
+              </w:rPr>
+              <w:t xml:space="preserve">spoon </w:t>
+            </w:r>
+            <w:proofErr w:type="spellStart"/>
+            <w:r>
+              <w:rPr>
+                <w:rFonts w:ascii="Calibri" w:eastAsia="Calibri" w:hAnsi="Calibri" w:cs="Calibri"/>
+                <w:b/>
+                <w:bCs/>
+                <w:color w:val="000000" w:themeColor="text1"/>
+              </w:rPr>
+              <w:t>attachment.stl</w:t>
+            </w:r>
+            <w:proofErr w:type="spellEnd"/>
+          </w:p>
+          <w:p>
+            <w:pPr>
+              <w:jc w:val="center"/>
+              <w:rPr>
+                <w:lang w:val="en-US"/>
+              </w:rPr>
+            </w:pPr>
+          </w:p>
+        </w:tc>
+      </w:tr>
+    </w:tbl>
+    <w:p>
+      <w:pPr>
         <w:rPr>
-          <w:rFonts w:ascii="Calibri" w:eastAsia="Calibri" w:hAnsi="Calibri" w:cs="Calibri"/>
-          <w:b/>
-          <w:bCs/>
-          <w:color w:val="000000" w:themeColor="text1"/>
+          <w:lang w:val="en-US"/>
         </w:rPr>
-        <w:t xml:space="preserve">Photos of </w:t>
-      </w:r>
-      <w:r>
-        <w:rPr>
-          <w:rFonts w:ascii="Calibri" w:eastAsia="Calibri" w:hAnsi="Calibri" w:cs="Calibri"/>
-          <w:b/>
-          <w:bCs/>
-          <w:color w:val="000000" w:themeColor="text1"/>
-        </w:rPr>
-        <w:t xml:space="preserve">Grip </w:t>
-      </w:r>
-      <w:proofErr w:type="spellStart"/>
-      <w:r>
-        <w:rPr>
-          <w:rFonts w:ascii="Calibri" w:eastAsia="Calibri" w:hAnsi="Calibri" w:cs="Calibri"/>
-          <w:b/>
-          <w:bCs/>
-          <w:color w:val="000000" w:themeColor="text1"/>
-        </w:rPr>
-        <w:t>Handle.stl</w:t>
-      </w:r>
-      <w:proofErr w:type="spellEnd"/>
-    </w:p>
-    <w:p>
-      <w:pPr>
-        <w:jc w:val="center"/>
-        <w:rPr>
-          <w:rFonts w:ascii="Calibri" w:eastAsia="Calibri" w:hAnsi="Calibri" w:cs="Calibri"/>
-          <w:color w:val="000000" w:themeColor="text1"/>
-        </w:rPr>
-      </w:pPr>
-      <w:r>
-        <w:rPr>
-          <w:noProof/>
-        </w:rPr>
-        <w:drawing>
-          <wp:inline distT="0" distB="0" distL="0" distR="0" wp14:anchorId="7FF68CE5" wp14:editId="6D8305F3">
-            <wp:extent cx="2065020" cy="3044533"/>
-            <wp:effectExtent l="0" t="0" r="0" b="3810"/>
-            <wp:docPr id="2" name="Picture 2"/>
-            <wp:cNvGraphicFramePr>
-              <a:graphicFrameLocks xmlns:a="http://schemas.openxmlformats.org/drawingml/2006/main" noChangeAspect="1"/>
-            </wp:cNvGraphicFramePr>
-            <a:graphic xmlns:a="http://schemas.openxmlformats.org/drawingml/2006/main">
-              <a:graphicData uri="http://schemas.openxmlformats.org/drawingml/2006/picture">
-                <pic:pic xmlns:pic="http://schemas.openxmlformats.org/drawingml/2006/picture">
-                  <pic:nvPicPr>
-                    <pic:cNvPr id="1" name=""/>
-                    <pic:cNvPicPr/>
-                  </pic:nvPicPr>
-                  <pic:blipFill>
-                    <a:blip r:embed="rId10"/>
-                    <a:stretch>
-                      <a:fillRect/>
-                    </a:stretch>
-                  </pic:blipFill>
-                  <pic:spPr>
-                    <a:xfrm>
-                      <a:off x="0" y="0"/>
-                      <a:ext cx="2070862" cy="3053146"/>
-                    </a:xfrm>
-                    <a:prstGeom prst="rect">
-                      <a:avLst/>
-                    </a:prstGeom>
-                  </pic:spPr>
-                </pic:pic>
-              </a:graphicData>
-            </a:graphic>
-          </wp:inline>
-        </w:drawing>
-      </w:r>
-    </w:p>
-    <w:p>
-      <w:pPr>
-        <w:rPr>
-          <w:rFonts w:ascii="Calibri" w:eastAsia="Calibri" w:hAnsi="Calibri" w:cs="Calibri"/>
-          <w:b/>
-          <w:bCs/>
-          <w:color w:val="000000" w:themeColor="text1"/>
-        </w:rPr>
-      </w:pPr>
-      <w:r>
-        <w:rPr>
-          <w:rFonts w:ascii="Calibri" w:eastAsia="Calibri" w:hAnsi="Calibri" w:cs="Calibri"/>
-          <w:b/>
-          <w:bCs/>
-          <w:color w:val="000000" w:themeColor="text1"/>
-        </w:rPr>
-        <w:t xml:space="preserve">Photos of </w:t>
-      </w:r>
-      <w:r>
-        <w:rPr>
-          <w:rFonts w:ascii="Calibri" w:eastAsia="Calibri" w:hAnsi="Calibri" w:cs="Calibri"/>
-          <w:b/>
-          <w:bCs/>
-          <w:color w:val="000000" w:themeColor="text1"/>
-        </w:rPr>
-        <w:t xml:space="preserve">Grip </w:t>
-      </w:r>
-      <w:proofErr w:type="spellStart"/>
-      <w:r>
-        <w:rPr>
-          <w:rFonts w:ascii="Calibri" w:eastAsia="Calibri" w:hAnsi="Calibri" w:cs="Calibri"/>
-          <w:b/>
-          <w:bCs/>
-          <w:color w:val="000000" w:themeColor="text1"/>
-        </w:rPr>
-        <w:t>Insert.stl</w:t>
-      </w:r>
-      <w:proofErr w:type="spellEnd"/>
-    </w:p>
-    <w:p>
-      <w:pPr>
-        <w:jc w:val="center"/>
-        <w:rPr>
-          <w:rFonts w:ascii="Calibri" w:eastAsia="Calibri" w:hAnsi="Calibri" w:cs="Calibri"/>
-          <w:color w:val="000000" w:themeColor="text1"/>
-        </w:rPr>
-      </w:pPr>
-      <w:r>
-        <w:rPr>
-          <w:noProof/>
-        </w:rPr>
-        <w:drawing>
-          <wp:inline distT="0" distB="0" distL="0" distR="0" wp14:anchorId="07D34E9E" wp14:editId="6710C15C">
-            <wp:extent cx="1962150" cy="1738816"/>
-            <wp:effectExtent l="0" t="0" r="0" b="0"/>
-            <wp:docPr id="4" name="Picture 4"/>
-            <wp:cNvGraphicFramePr>
-              <a:graphicFrameLocks xmlns:a="http://schemas.openxmlformats.org/drawingml/2006/main" noChangeAspect="1"/>
-            </wp:cNvGraphicFramePr>
-            <a:graphic xmlns:a="http://schemas.openxmlformats.org/drawingml/2006/main">
-              <a:graphicData uri="http://schemas.openxmlformats.org/drawingml/2006/picture">
-                <pic:pic xmlns:pic="http://schemas.openxmlformats.org/drawingml/2006/picture">
-                  <pic:nvPicPr>
-                    <pic:cNvPr id="1" name=""/>
-                    <pic:cNvPicPr/>
-                  </pic:nvPicPr>
-                  <pic:blipFill>
-                    <a:blip r:embed="rId11"/>
-                    <a:stretch>
-                      <a:fillRect/>
-                    </a:stretch>
-                  </pic:blipFill>
-                  <pic:spPr>
-                    <a:xfrm>
-                      <a:off x="0" y="0"/>
-                      <a:ext cx="1966383" cy="1742567"/>
-                    </a:xfrm>
-                    <a:prstGeom prst="rect">
-                      <a:avLst/>
-                    </a:prstGeom>
-                  </pic:spPr>
-                </pic:pic>
-              </a:graphicData>
-            </a:graphic>
-          </wp:inline>
-        </w:drawing>
-      </w:r>
-    </w:p>
-    <w:p>
-      <w:pPr>
-        <w:jc w:val="center"/>
-        <w:rPr>
-          <w:rFonts w:ascii="Calibri" w:eastAsia="Calibri" w:hAnsi="Calibri" w:cs="Calibri"/>
-          <w:color w:val="000000" w:themeColor="text1"/>
-        </w:rPr>
-      </w:pPr>
-    </w:p>
-    <w:p>
-      <w:pPr>
-        <w:jc w:val="center"/>
-        <w:rPr>
-          <w:rFonts w:ascii="Calibri" w:eastAsia="Calibri" w:hAnsi="Calibri" w:cs="Calibri"/>
-          <w:color w:val="000000" w:themeColor="text1"/>
-        </w:rPr>
-      </w:pPr>
-    </w:p>
-    <w:p>
-      <w:pPr>
-        <w:jc w:val="center"/>
-        <w:rPr>
-          <w:rFonts w:ascii="Calibri" w:eastAsia="Calibri" w:hAnsi="Calibri" w:cs="Calibri"/>
-          <w:color w:val="000000" w:themeColor="text1"/>
-        </w:rPr>
-      </w:pPr>
-    </w:p>
-    <w:p>
-      <w:pPr>
-        <w:jc w:val="center"/>
-        <w:rPr>
-          <w:rFonts w:ascii="Calibri" w:eastAsia="Calibri" w:hAnsi="Calibri" w:cs="Calibri"/>
-          <w:color w:val="000000" w:themeColor="text1"/>
-        </w:rPr>
-      </w:pPr>
-    </w:p>
-    <w:p>
-      <w:pPr>
-        <w:jc w:val="center"/>
-        <w:rPr>
-          <w:rFonts w:ascii="Calibri" w:eastAsia="Calibri" w:hAnsi="Calibri" w:cs="Calibri"/>
-          <w:color w:val="000000" w:themeColor="text1"/>
-        </w:rPr>
-      </w:pPr>
-    </w:p>
-    <w:p>
-      <w:pPr>
-        <w:jc w:val="center"/>
-        <w:rPr>
-          <w:rFonts w:ascii="Calibri" w:eastAsia="Calibri" w:hAnsi="Calibri" w:cs="Calibri"/>
-          <w:color w:val="000000" w:themeColor="text1"/>
-        </w:rPr>
-      </w:pPr>
-    </w:p>
-    <w:p>
-      <w:pPr>
-        <w:jc w:val="center"/>
-        <w:rPr>
-          <w:rFonts w:ascii="Calibri" w:eastAsia="Calibri" w:hAnsi="Calibri" w:cs="Calibri"/>
-          <w:color w:val="000000" w:themeColor="text1"/>
-        </w:rPr>
-      </w:pPr>
-    </w:p>
-    <w:p>
-      <w:pPr>
-        <w:rPr>
-          <w:rFonts w:ascii="Calibri" w:eastAsia="Calibri" w:hAnsi="Calibri" w:cs="Calibri"/>
-          <w:b/>
-          <w:bCs/>
-          <w:color w:val="000000" w:themeColor="text1"/>
-        </w:rPr>
-      </w:pPr>
-      <w:r>
-        <w:rPr>
-          <w:rFonts w:ascii="Calibri" w:eastAsia="Calibri" w:hAnsi="Calibri" w:cs="Calibri"/>
-          <w:b/>
-          <w:bCs/>
-          <w:color w:val="000000" w:themeColor="text1"/>
-        </w:rPr>
-        <w:lastRenderedPageBreak/>
-        <w:t xml:space="preserve">Photos of </w:t>
-      </w:r>
-      <w:proofErr w:type="spellStart"/>
-      <w:r>
-        <w:rPr>
-          <w:rFonts w:ascii="Calibri" w:eastAsia="Calibri" w:hAnsi="Calibri" w:cs="Calibri"/>
-          <w:b/>
-          <w:bCs/>
-          <w:color w:val="000000" w:themeColor="text1"/>
-        </w:rPr>
-        <w:t>insert.stl</w:t>
-      </w:r>
-      <w:proofErr w:type="spellEnd"/>
-    </w:p>
-    <w:p>
-      <w:pPr>
-        <w:jc w:val="center"/>
-        <w:rPr>
-          <w:rFonts w:ascii="Calibri" w:eastAsia="Calibri" w:hAnsi="Calibri" w:cs="Calibri"/>
-          <w:b/>
-          <w:bCs/>
-          <w:color w:val="000000" w:themeColor="text1"/>
-        </w:rPr>
-      </w:pPr>
-      <w:r>
-        <w:rPr>
-          <w:noProof/>
-        </w:rPr>
-        <w:drawing>
-          <wp:inline distT="0" distB="0" distL="0" distR="0" wp14:anchorId="23DAFAEB" wp14:editId="200AE94F">
-            <wp:extent cx="2617595" cy="2398156"/>
-            <wp:effectExtent l="0" t="0" r="0" b="2540"/>
-            <wp:docPr id="5" name="Picture 5" descr="A picture containing red, metalware, plastic&#10;&#10;Description automatically generated"/>
-            <wp:cNvGraphicFramePr>
-              <a:graphicFrameLocks xmlns:a="http://schemas.openxmlformats.org/drawingml/2006/main" noChangeAspect="1"/>
-            </wp:cNvGraphicFramePr>
-            <a:graphic xmlns:a="http://schemas.openxmlformats.org/drawingml/2006/main">
-              <a:graphicData uri="http://schemas.openxmlformats.org/drawingml/2006/picture">
-                <pic:pic xmlns:pic="http://schemas.openxmlformats.org/drawingml/2006/picture">
-                  <pic:nvPicPr>
-                    <pic:cNvPr id="5" name="Picture 5" descr="A picture containing red, metalware, plastic&#10;&#10;Description automatically generated"/>
-                    <pic:cNvPicPr/>
-                  </pic:nvPicPr>
-                  <pic:blipFill>
-                    <a:blip r:embed="rId12"/>
-                    <a:stretch>
-                      <a:fillRect/>
-                    </a:stretch>
-                  </pic:blipFill>
-                  <pic:spPr>
-                    <a:xfrm>
-                      <a:off x="0" y="0"/>
-                      <a:ext cx="2622862" cy="2402982"/>
-                    </a:xfrm>
-                    <a:prstGeom prst="rect">
-                      <a:avLst/>
-                    </a:prstGeom>
-                  </pic:spPr>
-                </pic:pic>
-              </a:graphicData>
-            </a:graphic>
-          </wp:inline>
-        </w:drawing>
-      </w:r>
-    </w:p>
-    <w:p>
-      <w:pPr>
-        <w:rPr>
-          <w:rFonts w:ascii="Calibri" w:eastAsia="Calibri" w:hAnsi="Calibri" w:cs="Calibri"/>
-          <w:b/>
-          <w:bCs/>
-          <w:color w:val="000000" w:themeColor="text1"/>
-        </w:rPr>
-      </w:pPr>
-      <w:r>
-        <w:rPr>
-          <w:rFonts w:ascii="Calibri" w:eastAsia="Calibri" w:hAnsi="Calibri" w:cs="Calibri"/>
-          <w:b/>
-          <w:bCs/>
-          <w:color w:val="000000" w:themeColor="text1"/>
-        </w:rPr>
-        <w:t xml:space="preserve">Photos of </w:t>
-      </w:r>
-      <w:r>
-        <w:rPr>
-          <w:rFonts w:ascii="Calibri" w:eastAsia="Calibri" w:hAnsi="Calibri" w:cs="Calibri"/>
-          <w:b/>
-          <w:bCs/>
-          <w:color w:val="000000" w:themeColor="text1"/>
-        </w:rPr>
-        <w:t xml:space="preserve">spoon </w:t>
-      </w:r>
-      <w:proofErr w:type="spellStart"/>
-      <w:r>
-        <w:rPr>
-          <w:rFonts w:ascii="Calibri" w:eastAsia="Calibri" w:hAnsi="Calibri" w:cs="Calibri"/>
-          <w:b/>
-          <w:bCs/>
-          <w:color w:val="000000" w:themeColor="text1"/>
-        </w:rPr>
-        <w:t>attachment.stl</w:t>
-      </w:r>
-      <w:proofErr w:type="spellEnd"/>
-    </w:p>
-    <w:p>
-      <w:pPr>
-        <w:jc w:val="center"/>
-        <w:rPr>
-          <w:rFonts w:ascii="Calibri" w:eastAsia="Calibri" w:hAnsi="Calibri" w:cs="Calibri"/>
-          <w:color w:val="000000" w:themeColor="text1"/>
-        </w:rPr>
-      </w:pPr>
-      <w:r>
-        <w:rPr>
-          <w:noProof/>
-        </w:rPr>
-        <w:drawing>
-          <wp:inline distT="0" distB="0" distL="0" distR="0" wp14:anchorId="05000A4E" wp14:editId="01C2C2DB">
-            <wp:extent cx="2514600" cy="2514600"/>
-            <wp:effectExtent l="0" t="0" r="0" b="0"/>
-            <wp:docPr id="6" name="Picture 6" descr="A picture containing whistle, red, music, orange&#10;&#10;Description automatically generated"/>
-            <wp:cNvGraphicFramePr>
-              <a:graphicFrameLocks xmlns:a="http://schemas.openxmlformats.org/drawingml/2006/main" noChangeAspect="1"/>
-            </wp:cNvGraphicFramePr>
-            <a:graphic xmlns:a="http://schemas.openxmlformats.org/drawingml/2006/main">
-              <a:graphicData uri="http://schemas.openxmlformats.org/drawingml/2006/picture">
-                <pic:pic xmlns:pic="http://schemas.openxmlformats.org/drawingml/2006/picture">
-                  <pic:nvPicPr>
-                    <pic:cNvPr id="6" name="Picture 6" descr="A picture containing whistle, red, music, orange&#10;&#10;Description automatically generated"/>
-                    <pic:cNvPicPr/>
-                  </pic:nvPicPr>
-                  <pic:blipFill>
-                    <a:blip r:embed="rId13"/>
-                    <a:stretch>
-                      <a:fillRect/>
-                    </a:stretch>
-                  </pic:blipFill>
-                  <pic:spPr>
-                    <a:xfrm>
-                      <a:off x="0" y="0"/>
-                      <a:ext cx="2514600" cy="2514600"/>
-                    </a:xfrm>
-                    <a:prstGeom prst="rect">
-                      <a:avLst/>
-                    </a:prstGeom>
-                  </pic:spPr>
-                </pic:pic>
-              </a:graphicData>
-            </a:graphic>
-          </wp:inline>
-        </w:drawing>
-      </w:r>
+      </w:pPr>
     </w:p>
     <w:p/>
     <w:p>
       <w:r>
         <w:t xml:space="preserve">  </w:t>
       </w:r>
-    </w:p>
-    <w:p>
-      <w:pPr>
-        <w:rPr>
-          <w:lang w:val="en-US"/>
-        </w:rPr>
-      </w:pPr>
-    </w:p>
-    <w:p>
-      <w:pPr>
-        <w:tabs>
-          <w:tab w:val="left" w:pos="2925"/>
-        </w:tabs>
-        <w:rPr>
-          <w:lang w:val="en-US"/>
-        </w:rPr>
-      </w:pPr>
       <w:r>
         <w:rPr>
           <w:lang w:val="en-US"/>
@@ -2050,7 +1991,23 @@
         <w:sz w:val="16"/>
         <w:szCs w:val="16"/>
       </w:rPr>
-      <w:t xml:space="preserve">© 2023 by </w:t>
+      <w:t>© 2023</w:t>
+    </w:r>
+    <w:r>
+      <w:rPr>
+        <w:color w:val="404040" w:themeColor="text1" w:themeTint="BF"/>
+        <w:sz w:val="16"/>
+        <w:szCs w:val="16"/>
+      </w:rPr>
+      <w:t>-22024</w:t>
+    </w:r>
+    <w:r>
+      <w:rPr>
+        <w:color w:val="404040" w:themeColor="text1" w:themeTint="BF"/>
+        <w:sz w:val="16"/>
+        <w:szCs w:val="16"/>
+      </w:rPr>
+      <w:t xml:space="preserve"> by </w:t>
     </w:r>
     <w:hyperlink r:id="rId2" w:history="1">
       <w:r>
@@ -2100,29 +2057,23 @@
       <w:br/>
       <w:t xml:space="preserve">Files available at </w:t>
     </w:r>
+    <w:hyperlink r:id="rId4" w:history="1">
+      <w:r>
+        <w:rPr>
+          <w:rStyle w:val="Hyperlink"/>
+          <w:sz w:val="16"/>
+          <w:szCs w:val="16"/>
+        </w:rPr>
+        <w:t>https://makersmakingchange.com/project/spoon-stabilizer-support/</w:t>
+      </w:r>
+    </w:hyperlink>
     <w:r>
       <w:rPr>
         <w:color w:val="404040" w:themeColor="text1" w:themeTint="BF"/>
         <w:sz w:val="16"/>
         <w:szCs w:val="16"/>
       </w:rPr>
-      <w:t>https://makersmakingchange.com/project/</w:t>
-    </w:r>
-    <w:r>
-      <w:rPr>
-        <w:color w:val="404040" w:themeColor="text1" w:themeTint="BF"/>
-        <w:sz w:val="16"/>
-        <w:szCs w:val="16"/>
-      </w:rPr>
-      <w:t>spoon-stabilizer-support</w:t>
-    </w:r>
-    <w:r>
-      <w:rPr>
-        <w:color w:val="404040" w:themeColor="text1" w:themeTint="BF"/>
-        <w:sz w:val="16"/>
-        <w:szCs w:val="16"/>
-      </w:rPr>
-      <w:t>/</w:t>
+      <w:t xml:space="preserve"> </w:t>
     </w:r>
     <w:r>
       <w:rPr>
@@ -2313,7 +2264,7 @@
         <w:sz w:val="16"/>
         <w:szCs w:val="16"/>
       </w:rPr>
-      <w:t>1.0</w:t>
+      <w:t>1.</w:t>
     </w:r>
     <w:r>
       <w:rPr>
@@ -2323,7 +2274,7 @@
         <w:sz w:val="16"/>
         <w:szCs w:val="16"/>
       </w:rPr>
-      <w:t xml:space="preserve"> | </w:t>
+      <w:t>1</w:t>
     </w:r>
     <w:r>
       <w:rPr>
@@ -2333,7 +2284,17 @@
         <w:sz w:val="16"/>
         <w:szCs w:val="16"/>
       </w:rPr>
-      <w:t>February 2023</w:t>
+      <w:t xml:space="preserve"> | </w:t>
+    </w:r>
+    <w:r>
+      <w:rPr>
+        <w:b/>
+        <w:bCs/>
+        <w:color w:val="646464"/>
+        <w:sz w:val="16"/>
+        <w:szCs w:val="16"/>
+      </w:rPr>
+      <w:t>MARCH 2024</w:t>
     </w:r>
   </w:p>
   <w:p>
@@ -4082,10 +4043,30 @@
 </file>
 
 <file path=customXml/item1.xml><?xml version="1.0" encoding="utf-8"?>
-<ct:contentTypeSchema xmlns:ct="http://schemas.microsoft.com/office/2006/metadata/contentType" xmlns:ma="http://schemas.microsoft.com/office/2006/metadata/properties/metaAttributes" ct:_="" ma:_="" ma:contentTypeName="Document" ma:contentTypeID="0x010100456CAEA290209545A9F8681F83603874" ma:contentTypeVersion="16" ma:contentTypeDescription="Create a new document." ma:contentTypeScope="" ma:versionID="d27786a72e09a52c769a64d5f7eeaa24">
-  <xsd:schema xmlns:xsd="http://www.w3.org/2001/XMLSchema" xmlns:xs="http://www.w3.org/2001/XMLSchema" xmlns:p="http://schemas.microsoft.com/office/2006/metadata/properties" xmlns:ns2="8cf100d1-0775-4feb-8634-62999c4541bc" xmlns:ns3="38b325e6-602c-452a-8617-173bf47082c5" targetNamespace="http://schemas.microsoft.com/office/2006/metadata/properties" ma:root="true" ma:fieldsID="03ae89856d271009074f70b56337b48d" ns2:_="" ns3:_="">
-    <xsd:import namespace="8cf100d1-0775-4feb-8634-62999c4541bc"/>
-    <xsd:import namespace="38b325e6-602c-452a-8617-173bf47082c5"/>
+<?mso-contentType ?>
+<FormTemplates xmlns="http://schemas.microsoft.com/sharepoint/v3/contenttype/forms">
+  <Display>DocumentLibraryForm</Display>
+  <Edit>DocumentLibraryForm</Edit>
+  <New>DocumentLibraryForm</New>
+</FormTemplates>
+</file>
+
+<file path=customXml/item2.xml><?xml version="1.0" encoding="utf-8"?>
+<p:properties xmlns:p="http://schemas.microsoft.com/office/2006/metadata/properties" xmlns:xsi="http://www.w3.org/2001/XMLSchema-instance" xmlns:pc="http://schemas.microsoft.com/office/infopath/2007/PartnerControls">
+  <documentManagement>
+    <TaxCatchAll xmlns="715913e6-4bf0-458f-8160-f18e142d04ff" xsi:nil="true"/>
+    <lcf76f155ced4ddcb4097134ff3c332f xmlns="e718a8af-5d48-45b1-a7fb-cef00c107a7a">
+      <Terms xmlns="http://schemas.microsoft.com/office/infopath/2007/PartnerControls"/>
+    </lcf76f155ced4ddcb4097134ff3c332f>
+  </documentManagement>
+</p:properties>
+</file>
+
+<file path=customXml/item3.xml><?xml version="1.0" encoding="utf-8"?>
+<ct:contentTypeSchema xmlns:ct="http://schemas.microsoft.com/office/2006/metadata/contentType" xmlns:ma="http://schemas.microsoft.com/office/2006/metadata/properties/metaAttributes" ct:_="" ma:_="" ma:contentTypeName="Document" ma:contentTypeID="0x0101001DC44D19606E8540AF995795CBBBCE63" ma:contentTypeVersion="16" ma:contentTypeDescription="Create a new document." ma:contentTypeScope="" ma:versionID="72518c49cc9021390dbba2958e7a3f0c">
+  <xsd:schema xmlns:xsd="http://www.w3.org/2001/XMLSchema" xmlns:xs="http://www.w3.org/2001/XMLSchema" xmlns:p="http://schemas.microsoft.com/office/2006/metadata/properties" xmlns:ns2="e718a8af-5d48-45b1-a7fb-cef00c107a7a" xmlns:ns3="715913e6-4bf0-458f-8160-f18e142d04ff" targetNamespace="http://schemas.microsoft.com/office/2006/metadata/properties" ma:root="true" ma:fieldsID="175092e7cad6d6b91dac7c2ca96d6cf8" ns2:_="" ns3:_="">
+    <xsd:import namespace="e718a8af-5d48-45b1-a7fb-cef00c107a7a"/>
+    <xsd:import namespace="715913e6-4bf0-458f-8160-f18e142d04ff"/>
     <xsd:element name="properties">
       <xsd:complexType>
         <xsd:sequence>
@@ -4094,18 +4075,18 @@
               <xsd:all>
                 <xsd:element ref="ns2:MediaServiceMetadata" minOccurs="0"/>
                 <xsd:element ref="ns2:MediaServiceFastMetadata" minOccurs="0"/>
-                <xsd:element ref="ns2:MediaServiceDateTaken" minOccurs="0"/>
-                <xsd:element ref="ns2:MediaServiceOCR" minOccurs="0"/>
+                <xsd:element ref="ns2:MediaServiceAutoKeyPoints" minOccurs="0"/>
+                <xsd:element ref="ns2:MediaServiceKeyPoints" minOccurs="0"/>
                 <xsd:element ref="ns2:MediaServiceGenerationTime" minOccurs="0"/>
                 <xsd:element ref="ns2:MediaServiceEventHashCode" minOccurs="0"/>
-                <xsd:element ref="ns2:MediaServiceAutoKeyPoints" minOccurs="0"/>
-                <xsd:element ref="ns2:MediaServiceKeyPoints" minOccurs="0"/>
+                <xsd:element ref="ns2:MediaServiceOCR" minOccurs="0"/>
+                <xsd:element ref="ns2:MediaServiceDateTaken" minOccurs="0"/>
+                <xsd:element ref="ns2:MediaLengthInSeconds" minOccurs="0"/>
                 <xsd:element ref="ns2:MediaServiceLocation" minOccurs="0"/>
-                <xsd:element ref="ns3:SharedWithUsers" minOccurs="0"/>
-                <xsd:element ref="ns3:SharedWithDetails" minOccurs="0"/>
-                <xsd:element ref="ns2:MediaLengthInSeconds" minOccurs="0"/>
                 <xsd:element ref="ns2:lcf76f155ced4ddcb4097134ff3c332f" minOccurs="0"/>
                 <xsd:element ref="ns3:TaxCatchAll" minOccurs="0"/>
+                <xsd:element ref="ns2:MediaServiceObjectDetectorVersions" minOccurs="0"/>
+                <xsd:element ref="ns2:MediaServiceSearchProperties" minOccurs="0"/>
               </xsd:all>
             </xsd:complexType>
           </xsd:element>
@@ -4113,7 +4094,7 @@
       </xsd:complexType>
     </xsd:element>
   </xsd:schema>
-  <xsd:schema xmlns:xsd="http://www.w3.org/2001/XMLSchema" xmlns:xs="http://www.w3.org/2001/XMLSchema" xmlns:dms="http://schemas.microsoft.com/office/2006/documentManagement/types" xmlns:pc="http://schemas.microsoft.com/office/infopath/2007/PartnerControls" targetNamespace="8cf100d1-0775-4feb-8634-62999c4541bc" elementFormDefault="qualified">
+  <xsd:schema xmlns:xsd="http://www.w3.org/2001/XMLSchema" xmlns:xs="http://www.w3.org/2001/XMLSchema" xmlns:dms="http://schemas.microsoft.com/office/2006/documentManagement/types" xmlns:pc="http://schemas.microsoft.com/office/infopath/2007/PartnerControls" targetNamespace="e718a8af-5d48-45b1-a7fb-cef00c107a7a" elementFormDefault="qualified">
     <xsd:import namespace="http://schemas.microsoft.com/office/2006/documentManagement/types"/>
     <xsd:import namespace="http://schemas.microsoft.com/office/infopath/2007/PartnerControls"/>
     <xsd:element name="MediaServiceMetadata" ma:index="8" nillable="true" ma:displayName="MediaServiceMetadata" ma:hidden="true" ma:internalName="MediaServiceMetadata" ma:readOnly="true">
@@ -4126,12 +4107,12 @@
         <xsd:restriction base="dms:Note"/>
       </xsd:simpleType>
     </xsd:element>
-    <xsd:element name="MediaServiceDateTaken" ma:index="10" nillable="true" ma:displayName="MediaServiceDateTaken" ma:hidden="true" ma:internalName="MediaServiceDateTaken" ma:readOnly="true">
+    <xsd:element name="MediaServiceAutoKeyPoints" ma:index="10" nillable="true" ma:displayName="MediaServiceAutoKeyPoints" ma:hidden="true" ma:internalName="MediaServiceAutoKeyPoints" ma:readOnly="true">
       <xsd:simpleType>
-        <xsd:restriction base="dms:Text"/>
+        <xsd:restriction base="dms:Note"/>
       </xsd:simpleType>
     </xsd:element>
-    <xsd:element name="MediaServiceOCR" ma:index="11" nillable="true" ma:displayName="Extracted Text" ma:internalName="MediaServiceOCR" ma:readOnly="true">
+    <xsd:element name="MediaServiceKeyPoints" ma:index="11" nillable="true" ma:displayName="KeyPoints" ma:internalName="MediaServiceKeyPoints" ma:readOnly="true">
       <xsd:simpleType>
         <xsd:restriction base="dms:Note">
           <xsd:maxLength value="255"/>
@@ -4148,66 +4129,50 @@
         <xsd:restriction base="dms:Text"/>
       </xsd:simpleType>
     </xsd:element>
-    <xsd:element name="MediaServiceAutoKeyPoints" ma:index="14" nillable="true" ma:displayName="MediaServiceAutoKeyPoints" ma:hidden="true" ma:internalName="MediaServiceAutoKeyPoints" ma:readOnly="true">
-      <xsd:simpleType>
-        <xsd:restriction base="dms:Note"/>
-      </xsd:simpleType>
-    </xsd:element>
-    <xsd:element name="MediaServiceKeyPoints" ma:index="15" nillable="true" ma:displayName="KeyPoints" ma:internalName="MediaServiceKeyPoints" ma:readOnly="true">
+    <xsd:element name="MediaServiceOCR" ma:index="14" nillable="true" ma:displayName="Extracted Text" ma:internalName="MediaServiceOCR" ma:readOnly="true">
       <xsd:simpleType>
         <xsd:restriction base="dms:Note">
           <xsd:maxLength value="255"/>
         </xsd:restriction>
       </xsd:simpleType>
     </xsd:element>
-    <xsd:element name="MediaServiceLocation" ma:index="16" nillable="true" ma:displayName="Location" ma:internalName="MediaServiceLocation" ma:readOnly="true">
+    <xsd:element name="MediaServiceDateTaken" ma:index="15" nillable="true" ma:displayName="MediaServiceDateTaken" ma:hidden="true" ma:internalName="MediaServiceDateTaken" ma:readOnly="true">
       <xsd:simpleType>
         <xsd:restriction base="dms:Text"/>
       </xsd:simpleType>
     </xsd:element>
-    <xsd:element name="MediaLengthInSeconds" ma:index="19" nillable="true" ma:displayName="Length (seconds)" ma:internalName="MediaLengthInSeconds" ma:readOnly="true">
+    <xsd:element name="MediaLengthInSeconds" ma:index="16" nillable="true" ma:displayName="MediaLengthInSeconds" ma:hidden="true" ma:internalName="MediaLengthInSeconds" ma:readOnly="true">
       <xsd:simpleType>
         <xsd:restriction base="dms:Unknown"/>
       </xsd:simpleType>
     </xsd:element>
-    <xsd:element name="lcf76f155ced4ddcb4097134ff3c332f" ma:index="21" nillable="true" ma:taxonomy="true" ma:internalName="lcf76f155ced4ddcb4097134ff3c332f" ma:taxonomyFieldName="MediaServiceImageTags" ma:displayName="Image Tags" ma:readOnly="false" ma:fieldId="{5cf76f15-5ced-4ddc-b409-7134ff3c332f}" ma:taxonomyMulti="true" ma:sspId="26ec1fed-e6ae-4c84-a4ac-123136fd9316" ma:termSetId="09814cd3-568e-fe90-9814-8d621ff8fb84" ma:anchorId="fba54fb3-c3e1-fe81-a776-ca4b69148c4d" ma:open="true" ma:isKeyword="false">
+    <xsd:element name="MediaServiceLocation" ma:index="17" nillable="true" ma:displayName="Location" ma:internalName="MediaServiceLocation" ma:readOnly="true">
+      <xsd:simpleType>
+        <xsd:restriction base="dms:Text"/>
+      </xsd:simpleType>
+    </xsd:element>
+    <xsd:element name="lcf76f155ced4ddcb4097134ff3c332f" ma:index="19" nillable="true" ma:taxonomy="true" ma:internalName="lcf76f155ced4ddcb4097134ff3c332f" ma:taxonomyFieldName="MediaServiceImageTags" ma:displayName="Image Tags" ma:readOnly="false" ma:fieldId="{5cf76f15-5ced-4ddc-b409-7134ff3c332f}" ma:taxonomyMulti="true" ma:sspId="26ec1fed-e6ae-4c84-a4ac-123136fd9316" ma:termSetId="09814cd3-568e-fe90-9814-8d621ff8fb84" ma:anchorId="fba54fb3-c3e1-fe81-a776-ca4b69148c4d" ma:open="true" ma:isKeyword="false">
       <xsd:complexType>
         <xsd:sequence>
           <xsd:element ref="pc:Terms" minOccurs="0" maxOccurs="1"/>
         </xsd:sequence>
       </xsd:complexType>
     </xsd:element>
+    <xsd:element name="MediaServiceObjectDetectorVersions" ma:index="21" nillable="true" ma:displayName="MediaServiceObjectDetectorVersions" ma:description="" ma:hidden="true" ma:indexed="true" ma:internalName="MediaServiceObjectDetectorVersions" ma:readOnly="true">
+      <xsd:simpleType>
+        <xsd:restriction base="dms:Text"/>
+      </xsd:simpleType>
+    </xsd:element>
+    <xsd:element name="MediaServiceSearchProperties" ma:index="22" nillable="true" ma:displayName="MediaServiceSearchProperties" ma:hidden="true" ma:internalName="MediaServiceSearchProperties" ma:readOnly="true">
+      <xsd:simpleType>
+        <xsd:restriction base="dms:Note"/>
+      </xsd:simpleType>
+    </xsd:element>
   </xsd:schema>
-  <xsd:schema xmlns:xsd="http://www.w3.org/2001/XMLSchema" xmlns:xs="http://www.w3.org/2001/XMLSchema" xmlns:dms="http://schemas.microsoft.com/office/2006/documentManagement/types" xmlns:pc="http://schemas.microsoft.com/office/infopath/2007/PartnerControls" targetNamespace="38b325e6-602c-452a-8617-173bf47082c5" elementFormDefault="qualified">
+  <xsd:schema xmlns:xsd="http://www.w3.org/2001/XMLSchema" xmlns:xs="http://www.w3.org/2001/XMLSchema" xmlns:dms="http://schemas.microsoft.com/office/2006/documentManagement/types" xmlns:pc="http://schemas.microsoft.com/office/infopath/2007/PartnerControls" targetNamespace="715913e6-4bf0-458f-8160-f18e142d04ff" elementFormDefault="qualified">
     <xsd:import namespace="http://schemas.microsoft.com/office/2006/documentManagement/types"/>
     <xsd:import namespace="http://schemas.microsoft.com/office/infopath/2007/PartnerControls"/>
-    <xsd:element name="SharedWithUsers" ma:index="17" nillable="true" ma:displayName="Shared With" ma:internalName="SharedWithUsers" ma:readOnly="true">
-      <xsd:complexType>
-        <xsd:complexContent>
-          <xsd:extension base="dms:UserMulti">
-            <xsd:sequence>
-              <xsd:element name="UserInfo" minOccurs="0" maxOccurs="unbounded">
-                <xsd:complexType>
-                  <xsd:sequence>
-                    <xsd:element name="DisplayName" type="xsd:string" minOccurs="0"/>
-                    <xsd:element name="AccountId" type="dms:UserId" minOccurs="0" nillable="true"/>
-                    <xsd:element name="AccountType" type="xsd:string" minOccurs="0"/>
-                  </xsd:sequence>
-                </xsd:complexType>
-              </xsd:element>
-            </xsd:sequence>
-          </xsd:extension>
-        </xsd:complexContent>
-      </xsd:complexType>
-    </xsd:element>
-    <xsd:element name="SharedWithDetails" ma:index="18" nillable="true" ma:displayName="Shared With Details" ma:internalName="SharedWithDetails" ma:readOnly="true">
-      <xsd:simpleType>
-        <xsd:restriction base="dms:Note">
-          <xsd:maxLength value="255"/>
-        </xsd:restriction>
-      </xsd:simpleType>
-    </xsd:element>
-    <xsd:element name="TaxCatchAll" ma:index="22" nillable="true" ma:displayName="Taxonomy Catch All Column" ma:hidden="true" ma:list="{fa4f962d-b49e-4e9c-aab6-6f9508495272}" ma:internalName="TaxCatchAll" ma:showField="CatchAllData" ma:web="38b325e6-602c-452a-8617-173bf47082c5">
+    <xsd:element name="TaxCatchAll" ma:index="20" nillable="true" ma:displayName="Taxonomy Catch All Column" ma:hidden="true" ma:list="{b05470fb-f248-421d-a4ae-c1bb0b45488d}" ma:internalName="TaxCatchAll" ma:showField="CatchAllData" ma:web="715913e6-4bf0-458f-8160-f18e142d04ff">
       <xsd:complexType>
         <xsd:complexContent>
           <xsd:extension base="dms:MultiChoiceLookup">
@@ -4318,35 +4283,40 @@
 </ct:contentTypeSchema>
 </file>
 
-<file path=customXml/item2.xml><?xml version="1.0" encoding="utf-8"?>
-<p:properties xmlns:p="http://schemas.microsoft.com/office/2006/metadata/properties" xmlns:xsi="http://www.w3.org/2001/XMLSchema-instance" xmlns:pc="http://schemas.microsoft.com/office/infopath/2007/PartnerControls">
-  <documentManagement>
-    <TaxCatchAll xmlns="38b325e6-602c-452a-8617-173bf47082c5" xsi:nil="true"/>
-    <lcf76f155ced4ddcb4097134ff3c332f xmlns="8cf100d1-0775-4feb-8634-62999c4541bc">
-      <Terms xmlns="http://schemas.microsoft.com/office/infopath/2007/PartnerControls"/>
-    </lcf76f155ced4ddcb4097134ff3c332f>
-  </documentManagement>
-</p:properties>
+<file path=customXml/itemProps1.xml><?xml version="1.0" encoding="utf-8"?>
+<ds:datastoreItem xmlns:ds="http://schemas.openxmlformats.org/officeDocument/2006/customXml" ds:itemID="{431B6646-AE4F-4F91-A3DB-B28C3A17A6AF}">
+  <ds:schemaRefs>
+    <ds:schemaRef ds:uri="http://schemas.microsoft.com/sharepoint/v3/contenttype/forms"/>
+  </ds:schemaRefs>
+</ds:datastoreItem>
 </file>
 
-<file path=customXml/item3.xml><?xml version="1.0" encoding="utf-8"?>
-<?mso-contentType ?>
-<FormTemplates xmlns="http://schemas.microsoft.com/sharepoint/v3/contenttype/forms">
-  <Display>DocumentLibraryForm</Display>
-  <Edit>DocumentLibraryForm</Edit>
-  <New>DocumentLibraryForm</New>
-</FormTemplates>
+<file path=customXml/itemProps2.xml><?xml version="1.0" encoding="utf-8"?>
+<ds:datastoreItem xmlns:ds="http://schemas.openxmlformats.org/officeDocument/2006/customXml" ds:itemID="{EC46BAD8-7DB7-4012-92FB-5D0650A1B199}">
+  <ds:schemaRefs>
+    <ds:schemaRef ds:uri="http://purl.org/dc/elements/1.1/"/>
+    <ds:schemaRef ds:uri="e718a8af-5d48-45b1-a7fb-cef00c107a7a"/>
+    <ds:schemaRef ds:uri="715913e6-4bf0-458f-8160-f18e142d04ff"/>
+    <ds:schemaRef ds:uri="http://schemas.microsoft.com/office/2006/documentManagement/types"/>
+    <ds:schemaRef ds:uri="http://purl.org/dc/dcmitype/"/>
+    <ds:schemaRef ds:uri="http://schemas.microsoft.com/office/infopath/2007/PartnerControls"/>
+    <ds:schemaRef ds:uri="http://purl.org/dc/terms/"/>
+    <ds:schemaRef ds:uri="http://schemas.microsoft.com/office/2006/metadata/properties"/>
+    <ds:schemaRef ds:uri="http://schemas.openxmlformats.org/package/2006/metadata/core-properties"/>
+    <ds:schemaRef ds:uri="http://www.w3.org/XML/1998/namespace"/>
+  </ds:schemaRefs>
+</ds:datastoreItem>
 </file>
 
-<file path=customXml/itemProps1.xml><?xml version="1.0" encoding="utf-8"?>
-<ds:datastoreItem xmlns:ds="http://schemas.openxmlformats.org/officeDocument/2006/customXml" ds:itemID="{44F59DB4-F703-4981-9ED5-D03F6EEBCC79}">
+<file path=customXml/itemProps3.xml><?xml version="1.0" encoding="utf-8"?>
+<ds:datastoreItem xmlns:ds="http://schemas.openxmlformats.org/officeDocument/2006/customXml" ds:itemID="{ED6748FD-EEDC-4C1B-8624-ACE276F954BC}">
   <ds:schemaRefs>
     <ds:schemaRef ds:uri="http://schemas.microsoft.com/office/2006/metadata/contentType"/>
     <ds:schemaRef ds:uri="http://schemas.microsoft.com/office/2006/metadata/properties/metaAttributes"/>
     <ds:schemaRef ds:uri="http://www.w3.org/2001/XMLSchema"/>
     <ds:schemaRef ds:uri="http://schemas.microsoft.com/office/2006/metadata/properties"/>
-    <ds:schemaRef ds:uri="8cf100d1-0775-4feb-8634-62999c4541bc"/>
-    <ds:schemaRef ds:uri="38b325e6-602c-452a-8617-173bf47082c5"/>
+    <ds:schemaRef ds:uri="e718a8af-5d48-45b1-a7fb-cef00c107a7a"/>
+    <ds:schemaRef ds:uri="715913e6-4bf0-458f-8160-f18e142d04ff"/>
     <ds:schemaRef ds:uri="http://schemas.microsoft.com/office/2006/documentManagement/types"/>
     <ds:schemaRef ds:uri="http://schemas.microsoft.com/office/infopath/2007/PartnerControls"/>
     <ds:schemaRef ds:uri="http://schemas.openxmlformats.org/package/2006/metadata/core-properties"/>
@@ -4355,23 +4325,4 @@
     <ds:schemaRef ds:uri="http://schemas.microsoft.com/internal/obd"/>
   </ds:schemaRefs>
 </ds:datastoreItem>
-</file>
-
-<file path=customXml/itemProps2.xml><?xml version="1.0" encoding="utf-8"?>
-<ds:datastoreItem xmlns:ds="http://schemas.openxmlformats.org/officeDocument/2006/customXml" ds:itemID="{EC46BAD8-7DB7-4012-92FB-5D0650A1B199}">
-  <ds:schemaRefs>
-    <ds:schemaRef ds:uri="http://schemas.microsoft.com/office/2006/metadata/properties"/>
-    <ds:schemaRef ds:uri="http://schemas.microsoft.com/office/infopath/2007/PartnerControls"/>
-    <ds:schemaRef ds:uri="38b325e6-602c-452a-8617-173bf47082c5"/>
-    <ds:schemaRef ds:uri="8cf100d1-0775-4feb-8634-62999c4541bc"/>
-  </ds:schemaRefs>
-</ds:datastoreItem>
-</file>
-
-<file path=customXml/itemProps3.xml><?xml version="1.0" encoding="utf-8"?>
-<ds:datastoreItem xmlns:ds="http://schemas.openxmlformats.org/officeDocument/2006/customXml" ds:itemID="{431B6646-AE4F-4F91-A3DB-B28C3A17A6AF}">
-  <ds:schemaRefs>
-    <ds:schemaRef ds:uri="http://schemas.microsoft.com/sharepoint/v3/contenttype/forms"/>
-  </ds:schemaRefs>
-</ds:datastoreItem>
 </file>